--- a/assets/other/Credits.docx
+++ b/assets/other/Credits.docx
@@ -101,6 +101,42 @@
       </w:r>
     </w:p>
     <w:p>
+      <w:pPr>
+        <w:rPr>
+          <w:rFonts w:eastAsia="Times New Roman"/>
+        </w:rPr>
+      </w:pPr>
+      <w:proofErr w:type="spellStart"/>
+      <w:r>
+        <w:t>SithJester</w:t>
+      </w:r>
+      <w:proofErr w:type="spellEnd"/>
+      <w:r>
+        <w:t xml:space="preserve"> at untamed.wild-refuge.net:</w:t>
+      </w:r>
+    </w:p>
+    <w:p>
+      <w:pPr>
+        <w:rPr>
+          <w:b/>
+        </w:rPr>
+      </w:pPr>
+    </w:p>
+    <w:p>
+      <w:pPr>
+        <w:rPr>
+          <w:b/>
+        </w:rPr>
+      </w:pPr>
+    </w:p>
+    <w:p>
+      <w:pPr>
+        <w:rPr>
+          <w:b/>
+        </w:rPr>
+      </w:pPr>
+    </w:p>
+    <w:p>
       <w:r>
         <w:t xml:space="preserve">Reiner “Tiles” </w:t>
       </w:r>
@@ -112,6 +148,8 @@
       <w:r>
         <w:t xml:space="preserve"> at reinerstilesets.de</w:t>
       </w:r>
+      <w:bookmarkStart w:id="0" w:name="_GoBack"/>
+      <w:bookmarkEnd w:id="0"/>
     </w:p>
     <w:p>
       <w:r>
@@ -228,48 +266,25 @@
     <w:p>
       <w:r>
         <w:tab/>
-        <w:t>“</w:t>
-      </w:r>
-      <w:r>
-        <w:t>RPG Maker VX</w:t>
-      </w:r>
-      <w:r>
-        <w:t xml:space="preserve"> – Stairs”</w:t>
-      </w:r>
-    </w:p>
-    <w:p>
-      <w:r>
-        <w:tab/>
-        <w:t>“</w:t>
-      </w:r>
-      <w:r>
-        <w:t>RPG Maker VX</w:t>
-      </w:r>
-      <w:r>
-        <w:t xml:space="preserve"> – Benches”</w:t>
-      </w:r>
-    </w:p>
-    <w:p>
-      <w:r>
-        <w:tab/>
-        <w:t>“</w:t>
-      </w:r>
-      <w:r>
-        <w:t>RPG Maker VX</w:t>
-      </w:r>
-      <w:r>
-        <w:t xml:space="preserve"> – Big Beds”</w:t>
-      </w:r>
-    </w:p>
-    <w:p>
-      <w:r>
-        <w:tab/>
-      </w:r>
-      <w:r>
-        <w:t>RPG Maker VX</w:t>
-      </w:r>
-      <w:r>
-        <w:t xml:space="preserve"> – Wooden Floor”</w:t>
+        <w:t>“RPG Maker VX – Stairs”</w:t>
+      </w:r>
+    </w:p>
+    <w:p>
+      <w:r>
+        <w:tab/>
+        <w:t>“RPG Maker VX – Benches”</w:t>
+      </w:r>
+    </w:p>
+    <w:p>
+      <w:r>
+        <w:tab/>
+        <w:t>“RPG Maker VX – Big Beds”</w:t>
+      </w:r>
+    </w:p>
+    <w:p>
+      <w:r>
+        <w:tab/>
+        <w:t>RPG Maker VX – Wooden Floor”</w:t>
       </w:r>
     </w:p>
     <w:p/>
@@ -325,6 +340,7 @@
     <w:p>
       <w:proofErr w:type="spellStart"/>
       <w:r>
+        <w:lastRenderedPageBreak/>
         <w:t>Hyptosis</w:t>
       </w:r>
       <w:proofErr w:type="spellEnd"/>
@@ -333,10 +349,7 @@
       </w:r>
       <w:proofErr w:type="gramStart"/>
       <w:r>
-        <w:t>OpenGameArt.org</w:t>
-      </w:r>
-      <w:r>
-        <w:t xml:space="preserve">  </w:t>
+        <w:t xml:space="preserve">OpenGameArt.org  </w:t>
       </w:r>
       <w:r>
         <w:t>“</w:t>
@@ -366,10 +379,7 @@
       </w:r>
       <w:proofErr w:type="gramStart"/>
       <w:r>
-        <w:t>rmGameMaterial.wordpress.com</w:t>
-      </w:r>
-      <w:r>
-        <w:t xml:space="preserve">  </w:t>
+        <w:t xml:space="preserve">rmGameMaterial.wordpress.com  </w:t>
       </w:r>
       <w:r>
         <w:t>“</w:t>
@@ -388,13 +398,8 @@
       </w:r>
       <w:proofErr w:type="spellEnd"/>
       <w:r>
-        <w:t xml:space="preserve"> at SmiteGame.com</w:t>
-      </w:r>
-      <w:r>
-        <w:t xml:space="preserve">  </w:t>
-      </w:r>
-      <w:bookmarkStart w:id="0" w:name="_GoBack"/>
-      <w:bookmarkEnd w:id="0"/>
+        <w:t xml:space="preserve"> at SmiteGame.com  </w:t>
+      </w:r>
       <w:r>
         <w:t>“Typhon, the Fire Demon”</w:t>
       </w:r>
@@ -1103,6 +1108,7 @@
   <w:style w:type="paragraph" w:default="1" w:styleId="Normal">
     <w:name w:val="Normal"/>
     <w:qFormat/>
+    <w:rsid w:val="0061169D"/>
   </w:style>
   <w:style w:type="character" w:default="1" w:styleId="DefaultParagraphFont">
     <w:name w:val="Default Paragraph Font"/>
